--- a/assignment2/Assignment2 report.docx
+++ b/assignment2/Assignment2 report.docx
@@ -109,16 +109,23 @@
             <w:rStyle w:val="Hyperlink"/>
             <w:lang w:val="en-US"/>
           </w:rPr>
-          <w:t>https://github.com/pngchen/INFO6205-Assignments/tree/main/assignment</w:t>
+          <w:t>https://github.com/pngchen/INFO6205-Assignments/tree/main</w:t>
+        </w:r>
+        <w:r>
+          <w:rPr>
+            <w:rStyle w:val="Hyperlink"/>
+            <w:lang w:val="en-US"/>
+          </w:rPr>
+          <w:t>/</w:t>
+        </w:r>
+        <w:r>
+          <w:rPr>
+            <w:rStyle w:val="Hyperlink"/>
+            <w:lang w:val="en-US"/>
+          </w:rPr>
+          <w:t>assignment2</w:t>
         </w:r>
       </w:hyperlink>
-      <w:r>
-        <w:rPr>
-          <w:rStyle w:val="Hyperlink"/>
-          <w:lang w:val="en-US"/>
-        </w:rPr>
-        <w:t>2</w:t>
-      </w:r>
       <w:r>
         <w:rPr>
           <w:lang w:val="en-US"/>
@@ -1520,6 +1527,30 @@
       <w:ind w:left="720"/>
       <w:contextualSpacing/>
     </w:pPr>
+  </w:style>
+  <w:style w:type="character" w:styleId="FollowedHyperlink">
+    <w:name w:val="FollowedHyperlink"/>
+    <w:basedOn w:val="DefaultParagraphFont"/>
+    <w:uiPriority w:val="99"/>
+    <w:semiHidden/>
+    <w:unhideWhenUsed/>
+    <w:rsid w:val="00643F9C"/>
+    <w:rPr>
+      <w:color w:val="954F72" w:themeColor="followedHyperlink"/>
+      <w:u w:val="single"/>
+    </w:rPr>
+  </w:style>
+  <w:style w:type="character" w:styleId="UnresolvedMention">
+    <w:name w:val="Unresolved Mention"/>
+    <w:basedOn w:val="DefaultParagraphFont"/>
+    <w:uiPriority w:val="99"/>
+    <w:semiHidden/>
+    <w:unhideWhenUsed/>
+    <w:rsid w:val="00643F9C"/>
+    <w:rPr>
+      <w:color w:val="605E5C"/>
+      <w:shd w:val="clear" w:color="auto" w:fill="E1DFDD"/>
+    </w:rPr>
   </w:style>
 </w:styles>
 </file>
